--- a/HW 4/Harms HW 4.docx
+++ b/HW 4/Harms HW 4.docx
@@ -2566,10 +2566,7 @@
         <w:ind w:left="1440"/>
       </w:pPr>
     </w:p>
-    <w:p>
-      <w:bookmarkStart w:id="0" w:name="_GoBack"/>
-      <w:bookmarkEnd w:id="0"/>
-    </w:p>
+    <w:p/>
     <w:p>
       <w:pPr>
         <w:ind w:left="1440" w:firstLine="720"/>
@@ -2609,7 +2606,2277 @@
           <w:numId w:val="1"/>
         </w:numPr>
       </w:pPr>
+      <w:proofErr w:type="spellStart"/>
+      <w:r>
+        <w:t>Routeid</w:t>
+      </w:r>
+      <w:proofErr w:type="spellEnd"/>
+      <w:r>
+        <w:t xml:space="preserve"> identifies </w:t>
+      </w:r>
+      <w:proofErr w:type="spellStart"/>
+      <w:r>
+        <w:t>routestartpoint</w:t>
+      </w:r>
+      <w:proofErr w:type="spellEnd"/>
+      <w:r>
+        <w:t xml:space="preserve">, </w:t>
+      </w:r>
+      <w:proofErr w:type="spellStart"/>
+      <w:r>
+        <w:t>routeendpoint</w:t>
+      </w:r>
+      <w:proofErr w:type="spellEnd"/>
+      <w:r>
+        <w:t xml:space="preserve">, </w:t>
+      </w:r>
+      <w:proofErr w:type="spellStart"/>
+      <w:r>
+        <w:t>drivingtime</w:t>
+      </w:r>
+      <w:proofErr w:type="spellEnd"/>
+      <w:r>
+        <w:t xml:space="preserve">, </w:t>
+      </w:r>
+      <w:proofErr w:type="spellStart"/>
+      <w:r>
+        <w:t>scheduledate</w:t>
+      </w:r>
+      <w:proofErr w:type="spellEnd"/>
+      <w:r>
+        <w:t xml:space="preserve">, </w:t>
+      </w:r>
+      <w:proofErr w:type="spellStart"/>
+      <w:r>
+        <w:t>scheduledep</w:t>
+      </w:r>
+      <w:proofErr w:type="spellEnd"/>
+      <w:r>
+        <w:t xml:space="preserve">, </w:t>
+      </w:r>
+      <w:proofErr w:type="spellStart"/>
+      <w:r>
+        <w:t>schedulearr</w:t>
+      </w:r>
+      <w:proofErr w:type="spellEnd"/>
+      <w:r>
+        <w:t xml:space="preserve">. </w:t>
+      </w:r>
+      <w:proofErr w:type="spellStart"/>
+      <w:r>
+        <w:t>Driverid</w:t>
+      </w:r>
+      <w:proofErr w:type="spellEnd"/>
+      <w:r>
+        <w:t xml:space="preserve"> identifies </w:t>
+      </w:r>
+      <w:proofErr w:type="spellStart"/>
+      <w:r>
+        <w:t>driverfname</w:t>
+      </w:r>
+      <w:proofErr w:type="spellEnd"/>
+      <w:r>
+        <w:t xml:space="preserve">, </w:t>
+      </w:r>
+      <w:proofErr w:type="spellStart"/>
+      <w:r>
+        <w:t>driverlname</w:t>
+      </w:r>
+      <w:proofErr w:type="spellEnd"/>
+      <w:r>
+        <w:t xml:space="preserve">, </w:t>
+      </w:r>
+      <w:proofErr w:type="spellStart"/>
+      <w:r>
+        <w:t>driverhired</w:t>
+      </w:r>
+      <w:proofErr w:type="spellEnd"/>
+      <w:r>
+        <w:t xml:space="preserve">, </w:t>
+      </w:r>
+      <w:proofErr w:type="spellStart"/>
+      <w:r>
+        <w:t>driverdob</w:t>
+      </w:r>
+      <w:proofErr w:type="spellEnd"/>
+      <w:r>
+        <w:t xml:space="preserve">. </w:t>
+      </w:r>
+      <w:proofErr w:type="spellStart"/>
+      <w:r>
+        <w:t>Vehicleid</w:t>
+      </w:r>
+      <w:proofErr w:type="spellEnd"/>
+      <w:r>
+        <w:t xml:space="preserve"> identifies </w:t>
+      </w:r>
+      <w:proofErr w:type="spellStart"/>
+      <w:r>
+        <w:t>vehiclemake</w:t>
+      </w:r>
+      <w:proofErr w:type="spellEnd"/>
+      <w:r>
+        <w:t xml:space="preserve">, </w:t>
+      </w:r>
+      <w:proofErr w:type="spellStart"/>
+      <w:r>
+        <w:t>vehiclemode</w:t>
+      </w:r>
+      <w:proofErr w:type="spellEnd"/>
+      <w:r>
+        <w:t xml:space="preserve">, </w:t>
+      </w:r>
+      <w:proofErr w:type="spellStart"/>
+      <w:r>
+        <w:t>vehiclecap</w:t>
+      </w:r>
+      <w:proofErr w:type="spellEnd"/>
+      <w:r>
+        <w:t xml:space="preserve">.  </w:t>
+      </w:r>
+      <w:proofErr w:type="spellStart"/>
+      <w:r>
+        <w:t>Driverid</w:t>
+      </w:r>
+      <w:proofErr w:type="spellEnd"/>
+      <w:r>
+        <w:t xml:space="preserve"> and </w:t>
+      </w:r>
+      <w:proofErr w:type="spellStart"/>
+      <w:r>
+        <w:t>vehicleid</w:t>
+      </w:r>
+      <w:proofErr w:type="spellEnd"/>
+      <w:r>
+        <w:t xml:space="preserve"> identify </w:t>
+      </w:r>
+      <w:proofErr w:type="spellStart"/>
+      <w:r>
+        <w:t>dcstartdate</w:t>
+      </w:r>
+      <w:proofErr w:type="spellEnd"/>
+      <w:r>
+        <w:t xml:space="preserve">, and </w:t>
+      </w:r>
+      <w:proofErr w:type="spellStart"/>
+      <w:r>
+        <w:t>dcenddate</w:t>
+      </w:r>
+      <w:proofErr w:type="spellEnd"/>
     </w:p>
+    <w:p>
+      <w:pPr>
+        <w:pStyle w:val="ListParagraph"/>
+        <w:numPr>
+          <w:ilvl w:val="1"/>
+          <w:numId w:val="1"/>
+        </w:numPr>
+      </w:pPr>
+      <w:r>
+        <w:t>1</w:t>
+      </w:r>
+      <w:r>
+        <w:rPr>
+          <w:vertAlign w:val="superscript"/>
+        </w:rPr>
+        <w:t>st</w:t>
+      </w:r>
+      <w:r>
+        <w:t xml:space="preserve"> normal form, the table satisfies the atomicity requirement</w:t>
+      </w:r>
+    </w:p>
+    <w:p>
+      <w:pPr>
+        <w:pStyle w:val="ListParagraph"/>
+        <w:numPr>
+          <w:ilvl w:val="1"/>
+          <w:numId w:val="1"/>
+        </w:numPr>
+      </w:pPr>
+      <w:r>
+        <w:t>2</w:t>
+      </w:r>
+      <w:r>
+        <w:rPr>
+          <w:vertAlign w:val="superscript"/>
+        </w:rPr>
+        <w:t>nd</w:t>
+      </w:r>
+      <w:r>
+        <w:t xml:space="preserve"> NF = </w:t>
+      </w:r>
+    </w:p>
+    <w:tbl>
+      <w:tblPr>
+        <w:tblStyle w:val="TableGrid"/>
+        <w:tblpPr w:leftFromText="180" w:rightFromText="180" w:vertAnchor="text" w:horzAnchor="margin" w:tblpY="109"/>
+        <w:tblW w:w="0" w:type="auto"/>
+        <w:tblLook w:val="04A0" w:firstRow="1" w:lastRow="0" w:firstColumn="1" w:lastColumn="0" w:noHBand="0" w:noVBand="1"/>
+      </w:tblPr>
+      <w:tblGrid>
+        <w:gridCol w:w="1039"/>
+        <w:gridCol w:w="1746"/>
+        <w:gridCol w:w="1680"/>
+        <w:gridCol w:w="1596"/>
+        <w:gridCol w:w="1608"/>
+        <w:gridCol w:w="1603"/>
+        <w:gridCol w:w="1518"/>
+      </w:tblGrid>
+      <w:tr>
+        <w:tc>
+          <w:tcPr>
+            <w:tcW w:w="1039" w:type="dxa"/>
+          </w:tcPr>
+          <w:p>
+            <w:pPr>
+              <w:pStyle w:val="ListParagraph"/>
+              <w:ind w:left="0"/>
+            </w:pPr>
+            <w:proofErr w:type="spellStart"/>
+            <w:r>
+              <w:t>RouteID</w:t>
+            </w:r>
+            <w:proofErr w:type="spellEnd"/>
+          </w:p>
+        </w:tc>
+        <w:tc>
+          <w:tcPr>
+            <w:tcW w:w="1746" w:type="dxa"/>
+          </w:tcPr>
+          <w:p>
+            <w:pPr>
+              <w:pStyle w:val="ListParagraph"/>
+              <w:ind w:left="0"/>
+            </w:pPr>
+            <w:proofErr w:type="spellStart"/>
+            <w:r>
+              <w:t>RouteStartPoint</w:t>
+            </w:r>
+            <w:proofErr w:type="spellEnd"/>
+          </w:p>
+        </w:tc>
+        <w:tc>
+          <w:tcPr>
+            <w:tcW w:w="1680" w:type="dxa"/>
+          </w:tcPr>
+          <w:p>
+            <w:pPr>
+              <w:pStyle w:val="ListParagraph"/>
+              <w:ind w:left="0"/>
+            </w:pPr>
+            <w:proofErr w:type="spellStart"/>
+            <w:r>
+              <w:t>RouteEndPoint</w:t>
+            </w:r>
+            <w:proofErr w:type="spellEnd"/>
+          </w:p>
+        </w:tc>
+        <w:tc>
+          <w:tcPr>
+            <w:tcW w:w="1596" w:type="dxa"/>
+          </w:tcPr>
+          <w:p>
+            <w:pPr>
+              <w:pStyle w:val="ListParagraph"/>
+              <w:ind w:left="0"/>
+            </w:pPr>
+            <w:proofErr w:type="spellStart"/>
+            <w:r>
+              <w:t>DrivingTime</w:t>
+            </w:r>
+            <w:proofErr w:type="spellEnd"/>
+          </w:p>
+        </w:tc>
+        <w:tc>
+          <w:tcPr>
+            <w:tcW w:w="1608" w:type="dxa"/>
+          </w:tcPr>
+          <w:p>
+            <w:pPr>
+              <w:pStyle w:val="ListParagraph"/>
+              <w:ind w:left="0"/>
+            </w:pPr>
+            <w:proofErr w:type="spellStart"/>
+            <w:r>
+              <w:t>ScheduleDate</w:t>
+            </w:r>
+            <w:proofErr w:type="spellEnd"/>
+          </w:p>
+        </w:tc>
+        <w:tc>
+          <w:tcPr>
+            <w:tcW w:w="1603" w:type="dxa"/>
+          </w:tcPr>
+          <w:p>
+            <w:pPr>
+              <w:pStyle w:val="ListParagraph"/>
+              <w:ind w:left="0"/>
+            </w:pPr>
+            <w:proofErr w:type="spellStart"/>
+            <w:r>
+              <w:t>ScheduleDep</w:t>
+            </w:r>
+            <w:proofErr w:type="spellEnd"/>
+          </w:p>
+        </w:tc>
+        <w:tc>
+          <w:tcPr>
+            <w:tcW w:w="1518" w:type="dxa"/>
+          </w:tcPr>
+          <w:p>
+            <w:pPr>
+              <w:pStyle w:val="ListParagraph"/>
+              <w:ind w:left="0"/>
+            </w:pPr>
+            <w:proofErr w:type="spellStart"/>
+            <w:r>
+              <w:t>ScheduleArr</w:t>
+            </w:r>
+            <w:proofErr w:type="spellEnd"/>
+          </w:p>
+        </w:tc>
+      </w:tr>
+      <w:tr>
+        <w:tc>
+          <w:tcPr>
+            <w:tcW w:w="1039" w:type="dxa"/>
+          </w:tcPr>
+          <w:p>
+            <w:pPr>
+              <w:pStyle w:val="ListParagraph"/>
+              <w:ind w:left="0"/>
+            </w:pPr>
+            <w:r>
+              <w:t>28</w:t>
+            </w:r>
+          </w:p>
+        </w:tc>
+        <w:tc>
+          <w:tcPr>
+            <w:tcW w:w="1746" w:type="dxa"/>
+          </w:tcPr>
+          <w:p>
+            <w:pPr>
+              <w:pStyle w:val="ListParagraph"/>
+              <w:ind w:left="0"/>
+            </w:pPr>
+            <w:r>
+              <w:t>Grand Avenue</w:t>
+            </w:r>
+          </w:p>
+        </w:tc>
+        <w:tc>
+          <w:tcPr>
+            <w:tcW w:w="1680" w:type="dxa"/>
+          </w:tcPr>
+          <w:p>
+            <w:pPr>
+              <w:pStyle w:val="ListParagraph"/>
+              <w:ind w:left="0"/>
+            </w:pPr>
+            <w:r>
+              <w:t>Madison Street</w:t>
+            </w:r>
+          </w:p>
+        </w:tc>
+        <w:tc>
+          <w:tcPr>
+            <w:tcW w:w="1596" w:type="dxa"/>
+          </w:tcPr>
+          <w:p>
+            <w:pPr>
+              <w:pStyle w:val="ListParagraph"/>
+              <w:ind w:left="0"/>
+            </w:pPr>
+            <w:r>
+              <w:t>38</w:t>
+            </w:r>
+          </w:p>
+        </w:tc>
+        <w:tc>
+          <w:tcPr>
+            <w:tcW w:w="1608" w:type="dxa"/>
+          </w:tcPr>
+          <w:p>
+            <w:pPr>
+              <w:pStyle w:val="ListParagraph"/>
+              <w:ind w:left="0"/>
+            </w:pPr>
+            <w:r>
+              <w:t>9/12/2015</w:t>
+            </w:r>
+          </w:p>
+        </w:tc>
+        <w:tc>
+          <w:tcPr>
+            <w:tcW w:w="1603" w:type="dxa"/>
+          </w:tcPr>
+          <w:p>
+            <w:pPr>
+              <w:pStyle w:val="ListParagraph"/>
+              <w:ind w:left="0"/>
+            </w:pPr>
+            <w:r>
+              <w:t>8:30</w:t>
+            </w:r>
+          </w:p>
+        </w:tc>
+        <w:tc>
+          <w:tcPr>
+            <w:tcW w:w="1518" w:type="dxa"/>
+          </w:tcPr>
+          <w:p>
+            <w:pPr>
+              <w:pStyle w:val="ListParagraph"/>
+              <w:ind w:left="0"/>
+            </w:pPr>
+            <w:r>
+              <w:t>9:18</w:t>
+            </w:r>
+          </w:p>
+        </w:tc>
+      </w:tr>
+      <w:tr>
+        <w:tc>
+          <w:tcPr>
+            <w:tcW w:w="1039" w:type="dxa"/>
+          </w:tcPr>
+          <w:p>
+            <w:pPr>
+              <w:pStyle w:val="ListParagraph"/>
+              <w:ind w:left="0"/>
+            </w:pPr>
+          </w:p>
+        </w:tc>
+        <w:tc>
+          <w:tcPr>
+            <w:tcW w:w="1746" w:type="dxa"/>
+          </w:tcPr>
+          <w:p>
+            <w:pPr>
+              <w:pStyle w:val="ListParagraph"/>
+              <w:ind w:left="0"/>
+            </w:pPr>
+          </w:p>
+        </w:tc>
+        <w:tc>
+          <w:tcPr>
+            <w:tcW w:w="1680" w:type="dxa"/>
+          </w:tcPr>
+          <w:p>
+            <w:pPr>
+              <w:pStyle w:val="ListParagraph"/>
+              <w:ind w:left="0"/>
+            </w:pPr>
+          </w:p>
+        </w:tc>
+        <w:tc>
+          <w:tcPr>
+            <w:tcW w:w="1596" w:type="dxa"/>
+          </w:tcPr>
+          <w:p>
+            <w:pPr>
+              <w:pStyle w:val="ListParagraph"/>
+              <w:ind w:left="0"/>
+            </w:pPr>
+          </w:p>
+        </w:tc>
+        <w:tc>
+          <w:tcPr>
+            <w:tcW w:w="1608" w:type="dxa"/>
+          </w:tcPr>
+          <w:p>
+            <w:pPr>
+              <w:pStyle w:val="ListParagraph"/>
+              <w:ind w:left="0"/>
+            </w:pPr>
+            <w:r>
+              <w:t>9/12/2015</w:t>
+            </w:r>
+          </w:p>
+        </w:tc>
+        <w:tc>
+          <w:tcPr>
+            <w:tcW w:w="1603" w:type="dxa"/>
+          </w:tcPr>
+          <w:p>
+            <w:pPr>
+              <w:pStyle w:val="ListParagraph"/>
+              <w:ind w:left="0"/>
+            </w:pPr>
+            <w:r>
+              <w:t>9:30</w:t>
+            </w:r>
+          </w:p>
+        </w:tc>
+        <w:tc>
+          <w:tcPr>
+            <w:tcW w:w="1518" w:type="dxa"/>
+          </w:tcPr>
+          <w:p>
+            <w:pPr>
+              <w:pStyle w:val="ListParagraph"/>
+              <w:ind w:left="0"/>
+            </w:pPr>
+            <w:r>
+              <w:t>10:12</w:t>
+            </w:r>
+          </w:p>
+        </w:tc>
+      </w:tr>
+      <w:tr>
+        <w:tc>
+          <w:tcPr>
+            <w:tcW w:w="1039" w:type="dxa"/>
+          </w:tcPr>
+          <w:p>
+            <w:pPr>
+              <w:pStyle w:val="ListParagraph"/>
+              <w:ind w:left="0"/>
+            </w:pPr>
+          </w:p>
+        </w:tc>
+        <w:tc>
+          <w:tcPr>
+            <w:tcW w:w="1746" w:type="dxa"/>
+          </w:tcPr>
+          <w:p>
+            <w:pPr>
+              <w:pStyle w:val="ListParagraph"/>
+              <w:ind w:left="0"/>
+            </w:pPr>
+          </w:p>
+        </w:tc>
+        <w:tc>
+          <w:tcPr>
+            <w:tcW w:w="1680" w:type="dxa"/>
+          </w:tcPr>
+          <w:p>
+            <w:pPr>
+              <w:pStyle w:val="ListParagraph"/>
+              <w:ind w:left="0"/>
+            </w:pPr>
+          </w:p>
+        </w:tc>
+        <w:tc>
+          <w:tcPr>
+            <w:tcW w:w="1596" w:type="dxa"/>
+          </w:tcPr>
+          <w:p>
+            <w:pPr>
+              <w:pStyle w:val="ListParagraph"/>
+              <w:ind w:left="0"/>
+            </w:pPr>
+          </w:p>
+        </w:tc>
+        <w:tc>
+          <w:tcPr>
+            <w:tcW w:w="1608" w:type="dxa"/>
+          </w:tcPr>
+          <w:p>
+            <w:pPr>
+              <w:pStyle w:val="ListParagraph"/>
+              <w:ind w:left="0"/>
+            </w:pPr>
+            <w:r>
+              <w:t>9/12/2015</w:t>
+            </w:r>
+          </w:p>
+        </w:tc>
+        <w:tc>
+          <w:tcPr>
+            <w:tcW w:w="1603" w:type="dxa"/>
+          </w:tcPr>
+          <w:p>
+            <w:pPr>
+              <w:pStyle w:val="ListParagraph"/>
+              <w:ind w:left="0"/>
+            </w:pPr>
+            <w:r>
+              <w:t>10:30</w:t>
+            </w:r>
+          </w:p>
+        </w:tc>
+        <w:tc>
+          <w:tcPr>
+            <w:tcW w:w="1518" w:type="dxa"/>
+          </w:tcPr>
+          <w:p>
+            <w:pPr>
+              <w:pStyle w:val="ListParagraph"/>
+              <w:ind w:left="0"/>
+            </w:pPr>
+            <w:r>
+              <w:t>11:08</w:t>
+            </w:r>
+          </w:p>
+        </w:tc>
+      </w:tr>
+    </w:tbl>
+    <w:p/>
+    <w:tbl>
+      <w:tblPr>
+        <w:tblStyle w:val="TableGrid"/>
+        <w:tblW w:w="0" w:type="auto"/>
+        <w:tblLook w:val="04A0" w:firstRow="1" w:lastRow="0" w:firstColumn="1" w:lastColumn="0" w:noHBand="0" w:noVBand="1"/>
+      </w:tblPr>
+      <w:tblGrid>
+        <w:gridCol w:w="1065"/>
+        <w:gridCol w:w="1508"/>
+        <w:gridCol w:w="1499"/>
+        <w:gridCol w:w="1388"/>
+        <w:gridCol w:w="1388"/>
+      </w:tblGrid>
+      <w:tr>
+        <w:tc>
+          <w:tcPr>
+            <w:tcW w:w="1065" w:type="dxa"/>
+          </w:tcPr>
+          <w:p>
+            <w:proofErr w:type="spellStart"/>
+            <w:r>
+              <w:t>DriverID</w:t>
+            </w:r>
+            <w:proofErr w:type="spellEnd"/>
+          </w:p>
+        </w:tc>
+        <w:tc>
+          <w:tcPr>
+            <w:tcW w:w="1508" w:type="dxa"/>
+          </w:tcPr>
+          <w:p>
+            <w:proofErr w:type="spellStart"/>
+            <w:r>
+              <w:t>DriverFName</w:t>
+            </w:r>
+            <w:proofErr w:type="spellEnd"/>
+          </w:p>
+        </w:tc>
+        <w:tc>
+          <w:tcPr>
+            <w:tcW w:w="1499" w:type="dxa"/>
+          </w:tcPr>
+          <w:p>
+            <w:proofErr w:type="spellStart"/>
+            <w:r>
+              <w:t>DriverLName</w:t>
+            </w:r>
+            <w:proofErr w:type="spellEnd"/>
+          </w:p>
+        </w:tc>
+        <w:tc>
+          <w:tcPr>
+            <w:tcW w:w="1388" w:type="dxa"/>
+          </w:tcPr>
+          <w:p>
+            <w:proofErr w:type="spellStart"/>
+            <w:r>
+              <w:t>DriverHireD</w:t>
+            </w:r>
+            <w:proofErr w:type="spellEnd"/>
+          </w:p>
+        </w:tc>
+        <w:tc>
+          <w:tcPr>
+            <w:tcW w:w="1388" w:type="dxa"/>
+          </w:tcPr>
+          <w:p>
+            <w:proofErr w:type="spellStart"/>
+            <w:r>
+              <w:t>DriverDOB</w:t>
+            </w:r>
+            <w:proofErr w:type="spellEnd"/>
+          </w:p>
+        </w:tc>
+      </w:tr>
+      <w:tr>
+        <w:tc>
+          <w:tcPr>
+            <w:tcW w:w="1065" w:type="dxa"/>
+          </w:tcPr>
+          <w:p>
+            <w:r>
+              <w:t>8273</w:t>
+            </w:r>
+          </w:p>
+        </w:tc>
+        <w:tc>
+          <w:tcPr>
+            <w:tcW w:w="1508" w:type="dxa"/>
+          </w:tcPr>
+          <w:p>
+            <w:r>
+              <w:t>Mary</w:t>
+            </w:r>
+          </w:p>
+        </w:tc>
+        <w:tc>
+          <w:tcPr>
+            <w:tcW w:w="1499" w:type="dxa"/>
+          </w:tcPr>
+          <w:p>
+            <w:r>
+              <w:t>Smith</w:t>
+            </w:r>
+          </w:p>
+        </w:tc>
+        <w:tc>
+          <w:tcPr>
+            <w:tcW w:w="1388" w:type="dxa"/>
+          </w:tcPr>
+          <w:p>
+            <w:r>
+              <w:t>5/2/2007</w:t>
+            </w:r>
+          </w:p>
+        </w:tc>
+        <w:tc>
+          <w:tcPr>
+            <w:tcW w:w="1388" w:type="dxa"/>
+          </w:tcPr>
+          <w:p>
+            <w:r>
+              <w:t>3/23/1974</w:t>
+            </w:r>
+          </w:p>
+        </w:tc>
+      </w:tr>
+      <w:tr>
+        <w:tc>
+          <w:tcPr>
+            <w:tcW w:w="1065" w:type="dxa"/>
+          </w:tcPr>
+          <w:p>
+            <w:r>
+              <w:t>7234</w:t>
+            </w:r>
+          </w:p>
+        </w:tc>
+        <w:tc>
+          <w:tcPr>
+            <w:tcW w:w="1508" w:type="dxa"/>
+          </w:tcPr>
+          <w:p>
+            <w:r>
+              <w:t>John</w:t>
+            </w:r>
+          </w:p>
+        </w:tc>
+        <w:tc>
+          <w:tcPr>
+            <w:tcW w:w="1499" w:type="dxa"/>
+          </w:tcPr>
+          <w:p>
+            <w:r>
+              <w:t>Jones</w:t>
+            </w:r>
+          </w:p>
+        </w:tc>
+        <w:tc>
+          <w:tcPr>
+            <w:tcW w:w="1388" w:type="dxa"/>
+          </w:tcPr>
+          <w:p>
+            <w:r>
+              <w:t>10/12/2011</w:t>
+            </w:r>
+          </w:p>
+        </w:tc>
+        <w:tc>
+          <w:tcPr>
+            <w:tcW w:w="1388" w:type="dxa"/>
+          </w:tcPr>
+          <w:p>
+            <w:r>
+              <w:t>12/15/1991</w:t>
+            </w:r>
+          </w:p>
+        </w:tc>
+      </w:tr>
+      <w:tr>
+        <w:tc>
+          <w:tcPr>
+            <w:tcW w:w="1065" w:type="dxa"/>
+          </w:tcPr>
+          <w:p>
+            <w:r>
+              <w:t>2343</w:t>
+            </w:r>
+          </w:p>
+        </w:tc>
+        <w:tc>
+          <w:tcPr>
+            <w:tcW w:w="1508" w:type="dxa"/>
+          </w:tcPr>
+          <w:p>
+            <w:r>
+              <w:t>Pat</w:t>
+            </w:r>
+          </w:p>
+        </w:tc>
+        <w:tc>
+          <w:tcPr>
+            <w:tcW w:w="1499" w:type="dxa"/>
+          </w:tcPr>
+          <w:p>
+            <w:r>
+              <w:t>Moore</w:t>
+            </w:r>
+          </w:p>
+        </w:tc>
+        <w:tc>
+          <w:tcPr>
+            <w:tcW w:w="1388" w:type="dxa"/>
+          </w:tcPr>
+          <w:p>
+            <w:r>
+              <w:t>2/24/1982</w:t>
+            </w:r>
+          </w:p>
+        </w:tc>
+        <w:tc>
+          <w:tcPr>
+            <w:tcW w:w="1388" w:type="dxa"/>
+          </w:tcPr>
+          <w:p>
+            <w:r>
+              <w:t>1/19/1958</w:t>
+            </w:r>
+          </w:p>
+        </w:tc>
+      </w:tr>
+    </w:tbl>
+    <w:p/>
+    <w:tbl>
+      <w:tblPr>
+        <w:tblStyle w:val="TableGrid"/>
+        <w:tblW w:w="0" w:type="auto"/>
+        <w:tblLook w:val="04A0" w:firstRow="1" w:lastRow="0" w:firstColumn="1" w:lastColumn="0" w:noHBand="0" w:noVBand="1"/>
+      </w:tblPr>
+      <w:tblGrid>
+        <w:gridCol w:w="1170"/>
+        <w:gridCol w:w="1772"/>
+        <w:gridCol w:w="1509"/>
+        <w:gridCol w:w="1318"/>
+      </w:tblGrid>
+      <w:tr>
+        <w:tc>
+          <w:tcPr>
+            <w:tcW w:w="1170" w:type="dxa"/>
+          </w:tcPr>
+          <w:p>
+            <w:proofErr w:type="spellStart"/>
+            <w:r>
+              <w:t>VehicleID</w:t>
+            </w:r>
+            <w:proofErr w:type="spellEnd"/>
+          </w:p>
+        </w:tc>
+        <w:tc>
+          <w:tcPr>
+            <w:tcW w:w="1772" w:type="dxa"/>
+          </w:tcPr>
+          <w:p>
+            <w:proofErr w:type="spellStart"/>
+            <w:r>
+              <w:t>VehicleMake</w:t>
+            </w:r>
+            <w:proofErr w:type="spellEnd"/>
+          </w:p>
+        </w:tc>
+        <w:tc>
+          <w:tcPr>
+            <w:tcW w:w="1509" w:type="dxa"/>
+          </w:tcPr>
+          <w:p>
+            <w:proofErr w:type="spellStart"/>
+            <w:r>
+              <w:t>VehicleMode</w:t>
+            </w:r>
+            <w:proofErr w:type="spellEnd"/>
+          </w:p>
+        </w:tc>
+        <w:tc>
+          <w:tcPr>
+            <w:tcW w:w="1318" w:type="dxa"/>
+          </w:tcPr>
+          <w:p>
+            <w:proofErr w:type="spellStart"/>
+            <w:r>
+              <w:t>VehicleCap</w:t>
+            </w:r>
+            <w:proofErr w:type="spellEnd"/>
+          </w:p>
+        </w:tc>
+      </w:tr>
+      <w:tr>
+        <w:tc>
+          <w:tcPr>
+            <w:tcW w:w="1170" w:type="dxa"/>
+          </w:tcPr>
+          <w:p>
+            <w:r>
+              <w:t>1123</w:t>
+            </w:r>
+          </w:p>
+        </w:tc>
+        <w:tc>
+          <w:tcPr>
+            <w:tcW w:w="1772" w:type="dxa"/>
+          </w:tcPr>
+          <w:p>
+            <w:proofErr w:type="spellStart"/>
+            <w:r>
+              <w:t>GreatTrucks</w:t>
+            </w:r>
+            <w:proofErr w:type="spellEnd"/>
+          </w:p>
+        </w:tc>
+        <w:tc>
+          <w:tcPr>
+            <w:tcW w:w="1509" w:type="dxa"/>
+          </w:tcPr>
+          <w:p>
+            <w:proofErr w:type="spellStart"/>
+            <w:r>
+              <w:t>CityCoach</w:t>
+            </w:r>
+            <w:proofErr w:type="spellEnd"/>
+          </w:p>
+        </w:tc>
+        <w:tc>
+          <w:tcPr>
+            <w:tcW w:w="1318" w:type="dxa"/>
+          </w:tcPr>
+          <w:p>
+            <w:r>
+              <w:t>58</w:t>
+            </w:r>
+          </w:p>
+        </w:tc>
+      </w:tr>
+      <w:tr>
+        <w:tc>
+          <w:tcPr>
+            <w:tcW w:w="1170" w:type="dxa"/>
+          </w:tcPr>
+          <w:p>
+            <w:r>
+              <w:t>5673</w:t>
+            </w:r>
+          </w:p>
+        </w:tc>
+        <w:tc>
+          <w:tcPr>
+            <w:tcW w:w="1772" w:type="dxa"/>
+          </w:tcPr>
+          <w:p>
+            <w:proofErr w:type="spellStart"/>
+            <w:r>
+              <w:t>GreatTrucks</w:t>
+            </w:r>
+            <w:proofErr w:type="spellEnd"/>
+          </w:p>
+        </w:tc>
+        <w:tc>
+          <w:tcPr>
+            <w:tcW w:w="1509" w:type="dxa"/>
+          </w:tcPr>
+          <w:p>
+            <w:proofErr w:type="spellStart"/>
+            <w:r>
+              <w:t>CityCoach</w:t>
+            </w:r>
+            <w:proofErr w:type="spellEnd"/>
+          </w:p>
+        </w:tc>
+        <w:tc>
+          <w:tcPr>
+            <w:tcW w:w="1318" w:type="dxa"/>
+          </w:tcPr>
+          <w:p>
+            <w:r>
+              <w:t>62</w:t>
+            </w:r>
+          </w:p>
+        </w:tc>
+      </w:tr>
+      <w:tr>
+        <w:tc>
+          <w:tcPr>
+            <w:tcW w:w="1170" w:type="dxa"/>
+          </w:tcPr>
+          <w:p>
+            <w:r>
+              <w:t>4323</w:t>
+            </w:r>
+          </w:p>
+        </w:tc>
+        <w:tc>
+          <w:tcPr>
+            <w:tcW w:w="1772" w:type="dxa"/>
+          </w:tcPr>
+          <w:p>
+            <w:proofErr w:type="spellStart"/>
+            <w:r>
+              <w:t>PowerTransport</w:t>
+            </w:r>
+            <w:proofErr w:type="spellEnd"/>
+          </w:p>
+        </w:tc>
+        <w:tc>
+          <w:tcPr>
+            <w:tcW w:w="1509" w:type="dxa"/>
+          </w:tcPr>
+          <w:p>
+            <w:proofErr w:type="spellStart"/>
+            <w:r>
+              <w:t>MidiBus</w:t>
+            </w:r>
+            <w:proofErr w:type="spellEnd"/>
+          </w:p>
+        </w:tc>
+        <w:tc>
+          <w:tcPr>
+            <w:tcW w:w="1318" w:type="dxa"/>
+          </w:tcPr>
+          <w:p>
+            <w:r>
+              <w:t>32</w:t>
+            </w:r>
+          </w:p>
+        </w:tc>
+      </w:tr>
+    </w:tbl>
+    <w:p/>
+    <w:tbl>
+      <w:tblPr>
+        <w:tblStyle w:val="TableGrid"/>
+        <w:tblW w:w="0" w:type="auto"/>
+        <w:tblLook w:val="04A0" w:firstRow="1" w:lastRow="0" w:firstColumn="1" w:lastColumn="0" w:noHBand="0" w:noVBand="1"/>
+      </w:tblPr>
+      <w:tblGrid>
+        <w:gridCol w:w="1045"/>
+        <w:gridCol w:w="1170"/>
+        <w:gridCol w:w="1433"/>
+        <w:gridCol w:w="1341"/>
+      </w:tblGrid>
+      <w:tr>
+        <w:tc>
+          <w:tcPr>
+            <w:tcW w:w="1045" w:type="dxa"/>
+          </w:tcPr>
+          <w:p>
+            <w:proofErr w:type="spellStart"/>
+            <w:r>
+              <w:t>DriverId</w:t>
+            </w:r>
+            <w:proofErr w:type="spellEnd"/>
+          </w:p>
+        </w:tc>
+        <w:tc>
+          <w:tcPr>
+            <w:tcW w:w="1170" w:type="dxa"/>
+          </w:tcPr>
+          <w:p>
+            <w:proofErr w:type="spellStart"/>
+            <w:r>
+              <w:t>VehicleID</w:t>
+            </w:r>
+            <w:proofErr w:type="spellEnd"/>
+          </w:p>
+        </w:tc>
+        <w:tc>
+          <w:tcPr>
+            <w:tcW w:w="1433" w:type="dxa"/>
+          </w:tcPr>
+          <w:p>
+            <w:proofErr w:type="spellStart"/>
+            <w:r>
+              <w:t>DCStartDate</w:t>
+            </w:r>
+            <w:proofErr w:type="spellEnd"/>
+          </w:p>
+        </w:tc>
+        <w:tc>
+          <w:tcPr>
+            <w:tcW w:w="1341" w:type="dxa"/>
+          </w:tcPr>
+          <w:p>
+            <w:proofErr w:type="spellStart"/>
+            <w:r>
+              <w:t>DCEndDate</w:t>
+            </w:r>
+            <w:proofErr w:type="spellEnd"/>
+          </w:p>
+        </w:tc>
+      </w:tr>
+      <w:tr>
+        <w:tc>
+          <w:tcPr>
+            <w:tcW w:w="1045" w:type="dxa"/>
+          </w:tcPr>
+          <w:p>
+            <w:r>
+              <w:t>8273</w:t>
+            </w:r>
+          </w:p>
+        </w:tc>
+        <w:tc>
+          <w:tcPr>
+            <w:tcW w:w="1170" w:type="dxa"/>
+          </w:tcPr>
+          <w:p>
+            <w:r>
+              <w:t>1123</w:t>
+            </w:r>
+          </w:p>
+        </w:tc>
+        <w:tc>
+          <w:tcPr>
+            <w:tcW w:w="1433" w:type="dxa"/>
+          </w:tcPr>
+          <w:p>
+            <w:r>
+              <w:t>6/10/2015</w:t>
+            </w:r>
+          </w:p>
+        </w:tc>
+        <w:tc>
+          <w:tcPr>
+            <w:tcW w:w="1341" w:type="dxa"/>
+          </w:tcPr>
+          <w:p>
+            <w:r>
+              <w:t>6/9/2016</w:t>
+            </w:r>
+          </w:p>
+        </w:tc>
+      </w:tr>
+      <w:tr>
+        <w:tc>
+          <w:tcPr>
+            <w:tcW w:w="1045" w:type="dxa"/>
+          </w:tcPr>
+          <w:p>
+            <w:r>
+              <w:t>7234</w:t>
+            </w:r>
+          </w:p>
+        </w:tc>
+        <w:tc>
+          <w:tcPr>
+            <w:tcW w:w="1170" w:type="dxa"/>
+          </w:tcPr>
+          <w:p>
+            <w:r>
+              <w:t>5673</w:t>
+            </w:r>
+          </w:p>
+        </w:tc>
+        <w:tc>
+          <w:tcPr>
+            <w:tcW w:w="1433" w:type="dxa"/>
+          </w:tcPr>
+          <w:p>
+            <w:r>
+              <w:t>4/12/2015</w:t>
+            </w:r>
+          </w:p>
+        </w:tc>
+        <w:tc>
+          <w:tcPr>
+            <w:tcW w:w="1341" w:type="dxa"/>
+          </w:tcPr>
+          <w:p>
+            <w:r>
+              <w:t>4/11/2016</w:t>
+            </w:r>
+          </w:p>
+        </w:tc>
+      </w:tr>
+      <w:tr>
+        <w:tc>
+          <w:tcPr>
+            <w:tcW w:w="1045" w:type="dxa"/>
+          </w:tcPr>
+          <w:p>
+            <w:r>
+              <w:t>2343</w:t>
+            </w:r>
+          </w:p>
+        </w:tc>
+        <w:tc>
+          <w:tcPr>
+            <w:tcW w:w="1170" w:type="dxa"/>
+          </w:tcPr>
+          <w:p>
+            <w:r>
+              <w:t>4323</w:t>
+            </w:r>
+          </w:p>
+        </w:tc>
+        <w:tc>
+          <w:tcPr>
+            <w:tcW w:w="1433" w:type="dxa"/>
+          </w:tcPr>
+          <w:p>
+            <w:r>
+              <w:t>8/20/2015</w:t>
+            </w:r>
+          </w:p>
+        </w:tc>
+        <w:tc>
+          <w:tcPr>
+            <w:tcW w:w="1341" w:type="dxa"/>
+          </w:tcPr>
+          <w:p>
+            <w:r>
+              <w:t>8/19/2016</w:t>
+            </w:r>
+          </w:p>
+        </w:tc>
+      </w:tr>
+    </w:tbl>
+    <w:p/>
+    <w:p>
+      <w:r>
+        <w:t>3</w:t>
+      </w:r>
+      <w:r>
+        <w:rPr>
+          <w:vertAlign w:val="superscript"/>
+        </w:rPr>
+        <w:t>rd</w:t>
+      </w:r>
+      <w:r>
+        <w:t xml:space="preserve"> NF = </w:t>
+      </w:r>
+      <w:proofErr w:type="spellStart"/>
+      <w:r>
+        <w:t>Route_Table</w:t>
+      </w:r>
+      <w:proofErr w:type="spellEnd"/>
+    </w:p>
+    <w:tbl>
+      <w:tblPr>
+        <w:tblStyle w:val="TableGrid"/>
+        <w:tblW w:w="0" w:type="auto"/>
+        <w:tblLook w:val="04A0" w:firstRow="1" w:lastRow="0" w:firstColumn="1" w:lastColumn="0" w:noHBand="0" w:noVBand="1"/>
+      </w:tblPr>
+      <w:tblGrid>
+        <w:gridCol w:w="1051"/>
+        <w:gridCol w:w="1760"/>
+        <w:gridCol w:w="1697"/>
+      </w:tblGrid>
+      <w:tr>
+        <w:tc>
+          <w:tcPr>
+            <w:tcW w:w="1051" w:type="dxa"/>
+          </w:tcPr>
+          <w:p>
+            <w:proofErr w:type="spellStart"/>
+            <w:r>
+              <w:t>RouteID</w:t>
+            </w:r>
+            <w:proofErr w:type="spellEnd"/>
+          </w:p>
+        </w:tc>
+        <w:tc>
+          <w:tcPr>
+            <w:tcW w:w="1760" w:type="dxa"/>
+          </w:tcPr>
+          <w:p>
+            <w:proofErr w:type="spellStart"/>
+            <w:r>
+              <w:t>RouteStartPoint</w:t>
+            </w:r>
+            <w:proofErr w:type="spellEnd"/>
+          </w:p>
+        </w:tc>
+        <w:tc>
+          <w:tcPr>
+            <w:tcW w:w="1697" w:type="dxa"/>
+          </w:tcPr>
+          <w:p>
+            <w:proofErr w:type="spellStart"/>
+            <w:r>
+              <w:t>RouteEndPoint</w:t>
+            </w:r>
+            <w:proofErr w:type="spellEnd"/>
+          </w:p>
+        </w:tc>
+      </w:tr>
+      <w:tr>
+        <w:tc>
+          <w:tcPr>
+            <w:tcW w:w="1051" w:type="dxa"/>
+          </w:tcPr>
+          <w:p>
+            <w:r>
+              <w:t>28</w:t>
+            </w:r>
+          </w:p>
+        </w:tc>
+        <w:tc>
+          <w:tcPr>
+            <w:tcW w:w="1760" w:type="dxa"/>
+          </w:tcPr>
+          <w:p>
+            <w:r>
+              <w:t>Grand Avenue</w:t>
+            </w:r>
+          </w:p>
+        </w:tc>
+        <w:tc>
+          <w:tcPr>
+            <w:tcW w:w="1697" w:type="dxa"/>
+          </w:tcPr>
+          <w:p>
+            <w:r>
+              <w:t>Madison Street</w:t>
+            </w:r>
+          </w:p>
+        </w:tc>
+      </w:tr>
+    </w:tbl>
+    <w:p>
+      <w:proofErr w:type="spellStart"/>
+      <w:r>
+        <w:t>Schedule_Table</w:t>
+      </w:r>
+      <w:proofErr w:type="spellEnd"/>
+    </w:p>
+    <w:tbl>
+      <w:tblPr>
+        <w:tblStyle w:val="TableGrid"/>
+        <w:tblW w:w="8343" w:type="dxa"/>
+        <w:tblLook w:val="04A0" w:firstRow="1" w:lastRow="0" w:firstColumn="1" w:lastColumn="0" w:noHBand="0" w:noVBand="1"/>
+      </w:tblPr>
+      <w:tblGrid>
+        <w:gridCol w:w="1051"/>
+        <w:gridCol w:w="1401"/>
+        <w:gridCol w:w="1560"/>
+        <w:gridCol w:w="1497"/>
+        <w:gridCol w:w="1417"/>
+        <w:gridCol w:w="1417"/>
+      </w:tblGrid>
+      <w:tr>
+        <w:tc>
+          <w:tcPr>
+            <w:tcW w:w="1051" w:type="dxa"/>
+          </w:tcPr>
+          <w:p>
+            <w:proofErr w:type="spellStart"/>
+            <w:r>
+              <w:t>RouteID</w:t>
+            </w:r>
+            <w:proofErr w:type="spellEnd"/>
+          </w:p>
+        </w:tc>
+        <w:tc>
+          <w:tcPr>
+            <w:tcW w:w="1401" w:type="dxa"/>
+          </w:tcPr>
+          <w:p>
+            <w:proofErr w:type="spellStart"/>
+            <w:r>
+              <w:t>DriverID</w:t>
+            </w:r>
+            <w:proofErr w:type="spellEnd"/>
+          </w:p>
+        </w:tc>
+        <w:tc>
+          <w:tcPr>
+            <w:tcW w:w="1560" w:type="dxa"/>
+          </w:tcPr>
+          <w:p>
+            <w:proofErr w:type="spellStart"/>
+            <w:r>
+              <w:t>ScheduleDate</w:t>
+            </w:r>
+            <w:proofErr w:type="spellEnd"/>
+          </w:p>
+        </w:tc>
+        <w:tc>
+          <w:tcPr>
+            <w:tcW w:w="1497" w:type="dxa"/>
+          </w:tcPr>
+          <w:p>
+            <w:proofErr w:type="spellStart"/>
+            <w:r>
+              <w:t>ScheduleDep</w:t>
+            </w:r>
+            <w:proofErr w:type="spellEnd"/>
+          </w:p>
+        </w:tc>
+        <w:tc>
+          <w:tcPr>
+            <w:tcW w:w="1417" w:type="dxa"/>
+          </w:tcPr>
+          <w:p>
+            <w:proofErr w:type="spellStart"/>
+            <w:r>
+              <w:t>ScheduleArr</w:t>
+            </w:r>
+            <w:proofErr w:type="spellEnd"/>
+          </w:p>
+        </w:tc>
+        <w:tc>
+          <w:tcPr>
+            <w:tcW w:w="1417" w:type="dxa"/>
+          </w:tcPr>
+          <w:p>
+            <w:proofErr w:type="spellStart"/>
+            <w:r>
+              <w:t>DrivingTime</w:t>
+            </w:r>
+            <w:proofErr w:type="spellEnd"/>
+          </w:p>
+        </w:tc>
+      </w:tr>
+      <w:tr>
+        <w:tc>
+          <w:tcPr>
+            <w:tcW w:w="1051" w:type="dxa"/>
+          </w:tcPr>
+          <w:p>
+            <w:r>
+              <w:t>28</w:t>
+            </w:r>
+          </w:p>
+        </w:tc>
+        <w:tc>
+          <w:tcPr>
+            <w:tcW w:w="1401" w:type="dxa"/>
+          </w:tcPr>
+          <w:p>
+            <w:r>
+              <w:t>8273</w:t>
+            </w:r>
+          </w:p>
+        </w:tc>
+        <w:tc>
+          <w:tcPr>
+            <w:tcW w:w="1560" w:type="dxa"/>
+          </w:tcPr>
+          <w:p>
+            <w:r>
+              <w:t>9/12/2015</w:t>
+            </w:r>
+          </w:p>
+        </w:tc>
+        <w:tc>
+          <w:tcPr>
+            <w:tcW w:w="1497" w:type="dxa"/>
+          </w:tcPr>
+          <w:p>
+            <w:r>
+              <w:t>8:30</w:t>
+            </w:r>
+          </w:p>
+        </w:tc>
+        <w:tc>
+          <w:tcPr>
+            <w:tcW w:w="1417" w:type="dxa"/>
+          </w:tcPr>
+          <w:p>
+            <w:r>
+              <w:t>9:18</w:t>
+            </w:r>
+          </w:p>
+        </w:tc>
+        <w:tc>
+          <w:tcPr>
+            <w:tcW w:w="1417" w:type="dxa"/>
+          </w:tcPr>
+          <w:p>
+            <w:r>
+              <w:t>38</w:t>
+            </w:r>
+          </w:p>
+        </w:tc>
+      </w:tr>
+      <w:tr>
+        <w:tc>
+          <w:tcPr>
+            <w:tcW w:w="1051" w:type="dxa"/>
+          </w:tcPr>
+          <w:p>
+            <w:r>
+              <w:t>28</w:t>
+            </w:r>
+          </w:p>
+        </w:tc>
+        <w:tc>
+          <w:tcPr>
+            <w:tcW w:w="1401" w:type="dxa"/>
+          </w:tcPr>
+          <w:p>
+            <w:r>
+              <w:t>7234</w:t>
+            </w:r>
+          </w:p>
+        </w:tc>
+        <w:tc>
+          <w:tcPr>
+            <w:tcW w:w="1560" w:type="dxa"/>
+          </w:tcPr>
+          <w:p>
+            <w:r>
+              <w:t>9/12/2015</w:t>
+            </w:r>
+          </w:p>
+        </w:tc>
+        <w:tc>
+          <w:tcPr>
+            <w:tcW w:w="1497" w:type="dxa"/>
+          </w:tcPr>
+          <w:p>
+            <w:r>
+              <w:t>9:30</w:t>
+            </w:r>
+          </w:p>
+        </w:tc>
+        <w:tc>
+          <w:tcPr>
+            <w:tcW w:w="1417" w:type="dxa"/>
+          </w:tcPr>
+          <w:p>
+            <w:r>
+              <w:t>10:12</w:t>
+            </w:r>
+          </w:p>
+        </w:tc>
+        <w:tc>
+          <w:tcPr>
+            <w:tcW w:w="1417" w:type="dxa"/>
+          </w:tcPr>
+          <w:p>
+            <w:r>
+              <w:t>32</w:t>
+            </w:r>
+          </w:p>
+        </w:tc>
+      </w:tr>
+      <w:tr>
+        <w:tc>
+          <w:tcPr>
+            <w:tcW w:w="1051" w:type="dxa"/>
+          </w:tcPr>
+          <w:p>
+            <w:r>
+              <w:t>28</w:t>
+            </w:r>
+          </w:p>
+        </w:tc>
+        <w:tc>
+          <w:tcPr>
+            <w:tcW w:w="1401" w:type="dxa"/>
+          </w:tcPr>
+          <w:p>
+            <w:r>
+              <w:t>2343</w:t>
+            </w:r>
+          </w:p>
+        </w:tc>
+        <w:tc>
+          <w:tcPr>
+            <w:tcW w:w="1560" w:type="dxa"/>
+          </w:tcPr>
+          <w:p>
+            <w:r>
+              <w:t>9/12/2015</w:t>
+            </w:r>
+          </w:p>
+        </w:tc>
+        <w:tc>
+          <w:tcPr>
+            <w:tcW w:w="1497" w:type="dxa"/>
+          </w:tcPr>
+          <w:p>
+            <w:r>
+              <w:t>10:30</w:t>
+            </w:r>
+          </w:p>
+        </w:tc>
+        <w:tc>
+          <w:tcPr>
+            <w:tcW w:w="1417" w:type="dxa"/>
+          </w:tcPr>
+          <w:p>
+            <w:r>
+              <w:t>11:08</w:t>
+            </w:r>
+          </w:p>
+        </w:tc>
+        <w:tc>
+          <w:tcPr>
+            <w:tcW w:w="1417" w:type="dxa"/>
+          </w:tcPr>
+          <w:p>
+            <w:r>
+              <w:t>28</w:t>
+            </w:r>
+          </w:p>
+        </w:tc>
+      </w:tr>
+    </w:tbl>
+    <w:p>
+      <w:proofErr w:type="spellStart"/>
+      <w:r>
+        <w:t>Vehicle_Table</w:t>
+      </w:r>
+      <w:proofErr w:type="spellEnd"/>
+    </w:p>
+    <w:tbl>
+      <w:tblPr>
+        <w:tblStyle w:val="TableGrid"/>
+        <w:tblW w:w="0" w:type="auto"/>
+        <w:tblLook w:val="04A0" w:firstRow="1" w:lastRow="0" w:firstColumn="1" w:lastColumn="0" w:noHBand="0" w:noVBand="1"/>
+      </w:tblPr>
+      <w:tblGrid>
+        <w:gridCol w:w="1170"/>
+        <w:gridCol w:w="1772"/>
+        <w:gridCol w:w="1509"/>
+        <w:gridCol w:w="1318"/>
+      </w:tblGrid>
+      <w:tr>
+        <w:tc>
+          <w:tcPr>
+            <w:tcW w:w="1170" w:type="dxa"/>
+          </w:tcPr>
+          <w:p>
+            <w:proofErr w:type="spellStart"/>
+            <w:r>
+              <w:t>VehicleID</w:t>
+            </w:r>
+            <w:proofErr w:type="spellEnd"/>
+          </w:p>
+        </w:tc>
+        <w:tc>
+          <w:tcPr>
+            <w:tcW w:w="1772" w:type="dxa"/>
+          </w:tcPr>
+          <w:p>
+            <w:proofErr w:type="spellStart"/>
+            <w:r>
+              <w:t>VehicleMake</w:t>
+            </w:r>
+            <w:proofErr w:type="spellEnd"/>
+          </w:p>
+        </w:tc>
+        <w:tc>
+          <w:tcPr>
+            <w:tcW w:w="1509" w:type="dxa"/>
+          </w:tcPr>
+          <w:p>
+            <w:proofErr w:type="spellStart"/>
+            <w:r>
+              <w:t>VehicleMode</w:t>
+            </w:r>
+            <w:proofErr w:type="spellEnd"/>
+          </w:p>
+        </w:tc>
+        <w:tc>
+          <w:tcPr>
+            <w:tcW w:w="1318" w:type="dxa"/>
+          </w:tcPr>
+          <w:p>
+            <w:proofErr w:type="spellStart"/>
+            <w:r>
+              <w:t>VehicleCap</w:t>
+            </w:r>
+            <w:proofErr w:type="spellEnd"/>
+          </w:p>
+        </w:tc>
+      </w:tr>
+      <w:tr>
+        <w:tc>
+          <w:tcPr>
+            <w:tcW w:w="1170" w:type="dxa"/>
+          </w:tcPr>
+          <w:p>
+            <w:r>
+              <w:t>1123</w:t>
+            </w:r>
+          </w:p>
+        </w:tc>
+        <w:tc>
+          <w:tcPr>
+            <w:tcW w:w="1772" w:type="dxa"/>
+          </w:tcPr>
+          <w:p>
+            <w:proofErr w:type="spellStart"/>
+            <w:r>
+              <w:t>GreatTrucks</w:t>
+            </w:r>
+            <w:proofErr w:type="spellEnd"/>
+          </w:p>
+        </w:tc>
+        <w:tc>
+          <w:tcPr>
+            <w:tcW w:w="1509" w:type="dxa"/>
+          </w:tcPr>
+          <w:p>
+            <w:proofErr w:type="spellStart"/>
+            <w:r>
+              <w:t>CityCoach</w:t>
+            </w:r>
+            <w:proofErr w:type="spellEnd"/>
+          </w:p>
+        </w:tc>
+        <w:tc>
+          <w:tcPr>
+            <w:tcW w:w="1318" w:type="dxa"/>
+          </w:tcPr>
+          <w:p>
+            <w:r>
+              <w:t>58</w:t>
+            </w:r>
+          </w:p>
+        </w:tc>
+      </w:tr>
+      <w:tr>
+        <w:tc>
+          <w:tcPr>
+            <w:tcW w:w="1170" w:type="dxa"/>
+          </w:tcPr>
+          <w:p>
+            <w:r>
+              <w:t>5673</w:t>
+            </w:r>
+          </w:p>
+        </w:tc>
+        <w:tc>
+          <w:tcPr>
+            <w:tcW w:w="1772" w:type="dxa"/>
+          </w:tcPr>
+          <w:p>
+            <w:proofErr w:type="spellStart"/>
+            <w:r>
+              <w:t>GreatTrucks</w:t>
+            </w:r>
+            <w:proofErr w:type="spellEnd"/>
+          </w:p>
+        </w:tc>
+        <w:tc>
+          <w:tcPr>
+            <w:tcW w:w="1509" w:type="dxa"/>
+          </w:tcPr>
+          <w:p>
+            <w:proofErr w:type="spellStart"/>
+            <w:r>
+              <w:t>CityCoach</w:t>
+            </w:r>
+            <w:proofErr w:type="spellEnd"/>
+          </w:p>
+        </w:tc>
+        <w:tc>
+          <w:tcPr>
+            <w:tcW w:w="1318" w:type="dxa"/>
+          </w:tcPr>
+          <w:p>
+            <w:r>
+              <w:t>62</w:t>
+            </w:r>
+          </w:p>
+        </w:tc>
+      </w:tr>
+      <w:tr>
+        <w:tc>
+          <w:tcPr>
+            <w:tcW w:w="1170" w:type="dxa"/>
+          </w:tcPr>
+          <w:p>
+            <w:r>
+              <w:t>4323</w:t>
+            </w:r>
+          </w:p>
+        </w:tc>
+        <w:tc>
+          <w:tcPr>
+            <w:tcW w:w="1772" w:type="dxa"/>
+          </w:tcPr>
+          <w:p>
+            <w:proofErr w:type="spellStart"/>
+            <w:r>
+              <w:t>PowerTransport</w:t>
+            </w:r>
+            <w:proofErr w:type="spellEnd"/>
+          </w:p>
+        </w:tc>
+        <w:tc>
+          <w:tcPr>
+            <w:tcW w:w="1509" w:type="dxa"/>
+          </w:tcPr>
+          <w:p>
+            <w:proofErr w:type="spellStart"/>
+            <w:r>
+              <w:t>MidiBus</w:t>
+            </w:r>
+            <w:proofErr w:type="spellEnd"/>
+          </w:p>
+        </w:tc>
+        <w:tc>
+          <w:tcPr>
+            <w:tcW w:w="1318" w:type="dxa"/>
+          </w:tcPr>
+          <w:p>
+            <w:r>
+              <w:t>32</w:t>
+            </w:r>
+          </w:p>
+        </w:tc>
+      </w:tr>
+    </w:tbl>
+    <w:p>
+      <w:proofErr w:type="spellStart"/>
+      <w:r>
+        <w:t>Certificate_Table</w:t>
+      </w:r>
+      <w:proofErr w:type="spellEnd"/>
+    </w:p>
+    <w:tbl>
+      <w:tblPr>
+        <w:tblStyle w:val="TableGrid"/>
+        <w:tblpPr w:leftFromText="180" w:rightFromText="180" w:vertAnchor="text" w:horzAnchor="margin" w:tblpY="158"/>
+        <w:tblW w:w="0" w:type="auto"/>
+        <w:tblLook w:val="04A0" w:firstRow="1" w:lastRow="0" w:firstColumn="1" w:lastColumn="0" w:noHBand="0" w:noVBand="1"/>
+      </w:tblPr>
+      <w:tblGrid>
+        <w:gridCol w:w="1045"/>
+        <w:gridCol w:w="1170"/>
+        <w:gridCol w:w="1433"/>
+        <w:gridCol w:w="1341"/>
+      </w:tblGrid>
+      <w:tr>
+        <w:tc>
+          <w:tcPr>
+            <w:tcW w:w="1045" w:type="dxa"/>
+          </w:tcPr>
+          <w:p>
+            <w:proofErr w:type="spellStart"/>
+            <w:r>
+              <w:t>DriverId</w:t>
+            </w:r>
+            <w:proofErr w:type="spellEnd"/>
+          </w:p>
+        </w:tc>
+        <w:tc>
+          <w:tcPr>
+            <w:tcW w:w="1170" w:type="dxa"/>
+          </w:tcPr>
+          <w:p>
+            <w:proofErr w:type="spellStart"/>
+            <w:r>
+              <w:t>VehicleID</w:t>
+            </w:r>
+            <w:proofErr w:type="spellEnd"/>
+          </w:p>
+        </w:tc>
+        <w:tc>
+          <w:tcPr>
+            <w:tcW w:w="1433" w:type="dxa"/>
+          </w:tcPr>
+          <w:p>
+            <w:proofErr w:type="spellStart"/>
+            <w:r>
+              <w:t>DCStartDate</w:t>
+            </w:r>
+            <w:proofErr w:type="spellEnd"/>
+          </w:p>
+        </w:tc>
+        <w:tc>
+          <w:tcPr>
+            <w:tcW w:w="1341" w:type="dxa"/>
+          </w:tcPr>
+          <w:p>
+            <w:proofErr w:type="spellStart"/>
+            <w:r>
+              <w:t>DCEndDate</w:t>
+            </w:r>
+            <w:proofErr w:type="spellEnd"/>
+          </w:p>
+        </w:tc>
+      </w:tr>
+      <w:tr>
+        <w:tc>
+          <w:tcPr>
+            <w:tcW w:w="1045" w:type="dxa"/>
+          </w:tcPr>
+          <w:p>
+            <w:r>
+              <w:t>8273</w:t>
+            </w:r>
+          </w:p>
+        </w:tc>
+        <w:tc>
+          <w:tcPr>
+            <w:tcW w:w="1170" w:type="dxa"/>
+          </w:tcPr>
+          <w:p>
+            <w:r>
+              <w:t>1123</w:t>
+            </w:r>
+          </w:p>
+        </w:tc>
+        <w:tc>
+          <w:tcPr>
+            <w:tcW w:w="1433" w:type="dxa"/>
+          </w:tcPr>
+          <w:p>
+            <w:r>
+              <w:t>6/10/2015</w:t>
+            </w:r>
+          </w:p>
+        </w:tc>
+        <w:tc>
+          <w:tcPr>
+            <w:tcW w:w="1341" w:type="dxa"/>
+          </w:tcPr>
+          <w:p>
+            <w:r>
+              <w:t>6/9/2016</w:t>
+            </w:r>
+          </w:p>
+        </w:tc>
+      </w:tr>
+      <w:tr>
+        <w:tc>
+          <w:tcPr>
+            <w:tcW w:w="1045" w:type="dxa"/>
+          </w:tcPr>
+          <w:p>
+            <w:r>
+              <w:t>7234</w:t>
+            </w:r>
+          </w:p>
+        </w:tc>
+        <w:tc>
+          <w:tcPr>
+            <w:tcW w:w="1170" w:type="dxa"/>
+          </w:tcPr>
+          <w:p>
+            <w:r>
+              <w:t>5673</w:t>
+            </w:r>
+          </w:p>
+        </w:tc>
+        <w:tc>
+          <w:tcPr>
+            <w:tcW w:w="1433" w:type="dxa"/>
+          </w:tcPr>
+          <w:p>
+            <w:r>
+              <w:t>4/12/2015</w:t>
+            </w:r>
+          </w:p>
+        </w:tc>
+        <w:tc>
+          <w:tcPr>
+            <w:tcW w:w="1341" w:type="dxa"/>
+          </w:tcPr>
+          <w:p>
+            <w:r>
+              <w:t>4/11/2016</w:t>
+            </w:r>
+          </w:p>
+        </w:tc>
+      </w:tr>
+      <w:tr>
+        <w:tc>
+          <w:tcPr>
+            <w:tcW w:w="1045" w:type="dxa"/>
+          </w:tcPr>
+          <w:p>
+            <w:r>
+              <w:t>2343</w:t>
+            </w:r>
+          </w:p>
+        </w:tc>
+        <w:tc>
+          <w:tcPr>
+            <w:tcW w:w="1170" w:type="dxa"/>
+          </w:tcPr>
+          <w:p>
+            <w:r>
+              <w:t>4323</w:t>
+            </w:r>
+          </w:p>
+        </w:tc>
+        <w:tc>
+          <w:tcPr>
+            <w:tcW w:w="1433" w:type="dxa"/>
+          </w:tcPr>
+          <w:p>
+            <w:r>
+              <w:t>8/20/2015</w:t>
+            </w:r>
+          </w:p>
+        </w:tc>
+        <w:tc>
+          <w:tcPr>
+            <w:tcW w:w="1341" w:type="dxa"/>
+          </w:tcPr>
+          <w:p>
+            <w:r>
+              <w:t>8/19/2016</w:t>
+            </w:r>
+          </w:p>
+        </w:tc>
+      </w:tr>
+    </w:tbl>
+    <w:p>
+      <w:bookmarkStart w:id="0" w:name="_GoBack"/>
+    </w:p>
+    <w:tbl>
+      <w:tblPr>
+        <w:tblStyle w:val="TableGrid"/>
+        <w:tblpPr w:leftFromText="180" w:rightFromText="180" w:vertAnchor="text" w:horzAnchor="margin" w:tblpY="745"/>
+        <w:tblW w:w="0" w:type="auto"/>
+        <w:tblLook w:val="04A0" w:firstRow="1" w:lastRow="0" w:firstColumn="1" w:lastColumn="0" w:noHBand="0" w:noVBand="1"/>
+      </w:tblPr>
+      <w:tblGrid>
+        <w:gridCol w:w="1065"/>
+        <w:gridCol w:w="1508"/>
+        <w:gridCol w:w="1499"/>
+        <w:gridCol w:w="1388"/>
+        <w:gridCol w:w="1388"/>
+      </w:tblGrid>
+      <w:tr>
+        <w:tc>
+          <w:tcPr>
+            <w:tcW w:w="1065" w:type="dxa"/>
+          </w:tcPr>
+          <w:bookmarkEnd w:id="0"/>
+          <w:p>
+            <w:proofErr w:type="spellStart"/>
+            <w:r>
+              <w:lastRenderedPageBreak/>
+              <w:t>DriverID</w:t>
+            </w:r>
+            <w:proofErr w:type="spellEnd"/>
+          </w:p>
+        </w:tc>
+        <w:tc>
+          <w:tcPr>
+            <w:tcW w:w="1508" w:type="dxa"/>
+          </w:tcPr>
+          <w:p>
+            <w:proofErr w:type="spellStart"/>
+            <w:r>
+              <w:t>DriverFName</w:t>
+            </w:r>
+            <w:proofErr w:type="spellEnd"/>
+          </w:p>
+        </w:tc>
+        <w:tc>
+          <w:tcPr>
+            <w:tcW w:w="1499" w:type="dxa"/>
+          </w:tcPr>
+          <w:p>
+            <w:proofErr w:type="spellStart"/>
+            <w:r>
+              <w:t>DriverLName</w:t>
+            </w:r>
+            <w:proofErr w:type="spellEnd"/>
+          </w:p>
+        </w:tc>
+        <w:tc>
+          <w:tcPr>
+            <w:tcW w:w="1388" w:type="dxa"/>
+          </w:tcPr>
+          <w:p>
+            <w:proofErr w:type="spellStart"/>
+            <w:r>
+              <w:t>DriverHireD</w:t>
+            </w:r>
+            <w:proofErr w:type="spellEnd"/>
+          </w:p>
+        </w:tc>
+        <w:tc>
+          <w:tcPr>
+            <w:tcW w:w="1388" w:type="dxa"/>
+          </w:tcPr>
+          <w:p>
+            <w:proofErr w:type="spellStart"/>
+            <w:r>
+              <w:t>DriverDOB</w:t>
+            </w:r>
+            <w:proofErr w:type="spellEnd"/>
+          </w:p>
+        </w:tc>
+      </w:tr>
+      <w:tr>
+        <w:tc>
+          <w:tcPr>
+            <w:tcW w:w="1065" w:type="dxa"/>
+          </w:tcPr>
+          <w:p>
+            <w:r>
+              <w:t>8273</w:t>
+            </w:r>
+          </w:p>
+        </w:tc>
+        <w:tc>
+          <w:tcPr>
+            <w:tcW w:w="1508" w:type="dxa"/>
+          </w:tcPr>
+          <w:p>
+            <w:r>
+              <w:t>Mary</w:t>
+            </w:r>
+          </w:p>
+        </w:tc>
+        <w:tc>
+          <w:tcPr>
+            <w:tcW w:w="1499" w:type="dxa"/>
+          </w:tcPr>
+          <w:p>
+            <w:r>
+              <w:t>Smith</w:t>
+            </w:r>
+          </w:p>
+        </w:tc>
+        <w:tc>
+          <w:tcPr>
+            <w:tcW w:w="1388" w:type="dxa"/>
+          </w:tcPr>
+          <w:p>
+            <w:r>
+              <w:t>5/2/2007</w:t>
+            </w:r>
+          </w:p>
+        </w:tc>
+        <w:tc>
+          <w:tcPr>
+            <w:tcW w:w="1388" w:type="dxa"/>
+          </w:tcPr>
+          <w:p>
+            <w:r>
+              <w:t>3/23/1974</w:t>
+            </w:r>
+          </w:p>
+        </w:tc>
+      </w:tr>
+      <w:tr>
+        <w:tc>
+          <w:tcPr>
+            <w:tcW w:w="1065" w:type="dxa"/>
+          </w:tcPr>
+          <w:p>
+            <w:r>
+              <w:t>7234</w:t>
+            </w:r>
+          </w:p>
+        </w:tc>
+        <w:tc>
+          <w:tcPr>
+            <w:tcW w:w="1508" w:type="dxa"/>
+          </w:tcPr>
+          <w:p>
+            <w:r>
+              <w:t>John</w:t>
+            </w:r>
+          </w:p>
+        </w:tc>
+        <w:tc>
+          <w:tcPr>
+            <w:tcW w:w="1499" w:type="dxa"/>
+          </w:tcPr>
+          <w:p>
+            <w:r>
+              <w:t>Jones</w:t>
+            </w:r>
+          </w:p>
+        </w:tc>
+        <w:tc>
+          <w:tcPr>
+            <w:tcW w:w="1388" w:type="dxa"/>
+          </w:tcPr>
+          <w:p>
+            <w:r>
+              <w:t>10/12/2011</w:t>
+            </w:r>
+          </w:p>
+        </w:tc>
+        <w:tc>
+          <w:tcPr>
+            <w:tcW w:w="1388" w:type="dxa"/>
+          </w:tcPr>
+          <w:p>
+            <w:r>
+              <w:t>12/15/1991</w:t>
+            </w:r>
+          </w:p>
+        </w:tc>
+      </w:tr>
+      <w:tr>
+        <w:tc>
+          <w:tcPr>
+            <w:tcW w:w="1065" w:type="dxa"/>
+          </w:tcPr>
+          <w:p>
+            <w:r>
+              <w:t>2343</w:t>
+            </w:r>
+          </w:p>
+        </w:tc>
+        <w:tc>
+          <w:tcPr>
+            <w:tcW w:w="1508" w:type="dxa"/>
+          </w:tcPr>
+          <w:p>
+            <w:r>
+              <w:t>Pat</w:t>
+            </w:r>
+          </w:p>
+        </w:tc>
+        <w:tc>
+          <w:tcPr>
+            <w:tcW w:w="1499" w:type="dxa"/>
+          </w:tcPr>
+          <w:p>
+            <w:r>
+              <w:t>Moore</w:t>
+            </w:r>
+          </w:p>
+        </w:tc>
+        <w:tc>
+          <w:tcPr>
+            <w:tcW w:w="1388" w:type="dxa"/>
+          </w:tcPr>
+          <w:p>
+            <w:r>
+              <w:t>2/24/1982</w:t>
+            </w:r>
+          </w:p>
+        </w:tc>
+        <w:tc>
+          <w:tcPr>
+            <w:tcW w:w="1388" w:type="dxa"/>
+          </w:tcPr>
+          <w:p>
+            <w:r>
+              <w:t>1/19/1958</w:t>
+            </w:r>
+          </w:p>
+        </w:tc>
+      </w:tr>
+    </w:tbl>
+    <w:p>
+      <w:proofErr w:type="spellStart"/>
+      <w:r>
+        <w:t>Driver_Table</w:t>
+      </w:r>
+      <w:proofErr w:type="spellEnd"/>
+    </w:p>
+    <w:p/>
+    <w:p/>
+    <w:p/>
+    <w:p/>
+    <w:p/>
     <w:sectPr>
       <w:pgSz w:w="12240" w:h="15840"/>
       <w:pgMar w:top="720" w:right="720" w:bottom="720" w:left="720" w:header="720" w:footer="720" w:gutter="0"/>
@@ -2890,6 +5157,7 @@
     <w:lsdException w:name="HTML Sample" w:semiHidden="1" w:unhideWhenUsed="1"/>
     <w:lsdException w:name="HTML Typewriter" w:semiHidden="1" w:unhideWhenUsed="1"/>
     <w:lsdException w:name="HTML Variable" w:semiHidden="1" w:unhideWhenUsed="1"/>
+    <w:lsdException w:name="Normal Table" w:semiHidden="1" w:unhideWhenUsed="1"/>
     <w:lsdException w:name="annotation subject" w:semiHidden="1" w:unhideWhenUsed="1"/>
     <w:lsdException w:name="No List" w:semiHidden="1" w:unhideWhenUsed="1"/>
     <w:lsdException w:name="Outline List 1" w:semiHidden="1" w:unhideWhenUsed="1"/>
@@ -2935,9 +5203,11 @@
     <w:lsdException w:name="Table Subtle 1" w:semiHidden="1" w:unhideWhenUsed="1"/>
     <w:lsdException w:name="Table Subtle 2" w:semiHidden="1" w:unhideWhenUsed="1"/>
     <w:lsdException w:name="Table Web 1" w:semiHidden="1" w:unhideWhenUsed="1"/>
+    <w:lsdException w:name="Table Web 2" w:semiHidden="1" w:unhideWhenUsed="1"/>
     <w:lsdException w:name="Table Web 3" w:semiHidden="1" w:unhideWhenUsed="1"/>
     <w:lsdException w:name="Balloon Text" w:semiHidden="1" w:unhideWhenUsed="1"/>
     <w:lsdException w:name="Table Grid" w:uiPriority="39"/>
+    <w:lsdException w:name="Table Theme" w:semiHidden="1" w:unhideWhenUsed="1"/>
     <w:lsdException w:name="Placeholder Text" w:semiHidden="1"/>
     <w:lsdException w:name="No Spacing" w:uiPriority="1" w:qFormat="1"/>
     <w:lsdException w:name="Light Shading" w:uiPriority="60"/>

--- a/HW 4/Harms HW 4.docx
+++ b/HW 4/Harms HW 4.docx
@@ -54,7 +54,10 @@
         </w:numPr>
       </w:pPr>
       <w:r>
-        <w:t>There are anomalies, there’s modification anomalies with the book data, since it shows up repeatedly in multiple rows. There are rows that if they were deleted, the record of a book would also be deleted completely, so there’s deletion anomalies.</w:t>
+        <w:t>There are anomalies, there’s modification anomalies with the book data, since it shows up repeatedly in multiple rows. There are rows that if they were deleted, the record of a book would also be deleted completely, so there’s deletion anomalies</w:t>
+      </w:r>
+      <w:r>
+        <w:t>, and update anomalies since there’s a lot of repeated data.</w:t>
       </w:r>
     </w:p>
     <w:p>
@@ -66,10 +69,10 @@
         </w:numPr>
       </w:pPr>
       <w:r>
-        <w:t>There are the many anomalies that are caused by the poor structure</w:t>
-      </w:r>
-      <w:r>
-        <w:t>, it has multivalued attributes</w:t>
+        <w:t xml:space="preserve">Grey is misspelled, and the 2 different </w:t>
+      </w:r>
+      <w:r>
+        <w:t>city locations for wall &amp; vintage could be due to the update anomaly.</w:t>
       </w:r>
     </w:p>
     <w:p>
@@ -2517,7 +2520,10 @@
               <w:ind w:left="0"/>
             </w:pPr>
             <w:r>
-              <w:t>Boston, ma</w:t>
+              <w:t xml:space="preserve">Boston, </w:t>
+            </w:r>
+            <w:r>
+              <w:t>MA</w:t>
             </w:r>
           </w:p>
         </w:tc>
@@ -2585,7 +2591,6 @@
         </w:numPr>
       </w:pPr>
       <w:r>
-        <w:lastRenderedPageBreak/>
         <w:t>Come back to this</w:t>
       </w:r>
     </w:p>
@@ -4549,6 +4554,7 @@
           </w:tcPr>
           <w:p>
             <w:r>
+              <w:lastRenderedPageBreak/>
               <w:t>7234</w:t>
             </w:r>
           </w:p>
@@ -4627,9 +4633,7 @@
         </w:tc>
       </w:tr>
     </w:tbl>
-    <w:p>
-      <w:bookmarkStart w:id="0" w:name="_GoBack"/>
-    </w:p>
+    <w:p/>
     <w:tbl>
       <w:tblPr>
         <w:tblStyle w:val="TableGrid"/>
@@ -4649,11 +4653,9 @@
           <w:tcPr>
             <w:tcW w:w="1065" w:type="dxa"/>
           </w:tcPr>
-          <w:bookmarkEnd w:id="0"/>
-          <w:p>
-            <w:proofErr w:type="spellStart"/>
-            <w:r>
-              <w:lastRenderedPageBreak/>
+          <w:p>
+            <w:proofErr w:type="spellStart"/>
+            <w:r>
               <w:t>DriverID</w:t>
             </w:r>
             <w:proofErr w:type="spellEnd"/>
@@ -4876,7 +4878,17 @@
     <w:p/>
     <w:p/>
     <w:p/>
-    <w:p/>
+    <w:p>
+      <w:pPr>
+        <w:pStyle w:val="ListParagraph"/>
+        <w:numPr>
+          <w:ilvl w:val="1"/>
+          <w:numId w:val="1"/>
+        </w:numPr>
+      </w:pPr>
+      <w:bookmarkStart w:id="0" w:name="_GoBack"/>
+      <w:bookmarkEnd w:id="0"/>
+    </w:p>
     <w:sectPr>
       <w:pgSz w:w="12240" w:h="15840"/>
       <w:pgMar w:top="720" w:right="720" w:bottom="720" w:left="720" w:header="720" w:footer="720" w:gutter="0"/>

--- a/HW 4/Harms HW 4.docx
+++ b/HW 4/Harms HW 4.docx
@@ -2590,9 +2590,8 @@
           <w:numId w:val="1"/>
         </w:numPr>
       </w:pPr>
-      <w:r>
-        <w:t>Come back to this</w:t>
-      </w:r>
+      <w:bookmarkStart w:id="0" w:name="_GoBack"/>
+      <w:bookmarkEnd w:id="0"/>
     </w:p>
     <w:p>
       <w:pPr>
@@ -4886,8 +4885,52 @@
           <w:numId w:val="1"/>
         </w:numPr>
       </w:pPr>
-      <w:bookmarkStart w:id="0" w:name="_GoBack"/>
-      <w:bookmarkEnd w:id="0"/>
+      <w:r>
+        <w:rPr>
+          <w:noProof/>
+        </w:rPr>
+        <w:drawing>
+          <wp:inline distT="0" distB="0" distL="0" distR="0" wp14:anchorId="33AF374F" wp14:editId="08B65CCD">
+            <wp:extent cx="3352800" cy="3371358"/>
+            <wp:effectExtent l="0" t="0" r="0" b="635"/>
+            <wp:docPr id="1" name="Picture 1" descr="A screenshot of a sign&#10;&#10;Description automatically generated"/>
+            <wp:cNvGraphicFramePr>
+              <a:graphicFrameLocks xmlns:a="http://schemas.openxmlformats.org/drawingml/2006/main" noChangeAspect="1"/>
+            </wp:cNvGraphicFramePr>
+            <a:graphic xmlns:a="http://schemas.openxmlformats.org/drawingml/2006/main">
+              <a:graphicData uri="http://schemas.openxmlformats.org/drawingml/2006/picture">
+                <pic:pic xmlns:pic="http://schemas.openxmlformats.org/drawingml/2006/picture">
+                  <pic:nvPicPr>
+                    <pic:cNvPr id="1" name="Q3.png"/>
+                    <pic:cNvPicPr/>
+                  </pic:nvPicPr>
+                  <pic:blipFill>
+                    <a:blip r:embed="rId7" cstate="print">
+                      <a:extLst>
+                        <a:ext uri="{28A0092B-C50C-407E-A947-70E740481C1C}">
+                          <a14:useLocalDpi xmlns:a14="http://schemas.microsoft.com/office/drawing/2010/main" val="0"/>
+                        </a:ext>
+                      </a:extLst>
+                    </a:blip>
+                    <a:stretch>
+                      <a:fillRect/>
+                    </a:stretch>
+                  </pic:blipFill>
+                  <pic:spPr>
+                    <a:xfrm>
+                      <a:off x="0" y="0"/>
+                      <a:ext cx="3354942" cy="3373512"/>
+                    </a:xfrm>
+                    <a:prstGeom prst="rect">
+                      <a:avLst/>
+                    </a:prstGeom>
+                  </pic:spPr>
+                </pic:pic>
+              </a:graphicData>
+            </a:graphic>
+          </wp:inline>
+        </w:drawing>
+      </w:r>
     </w:p>
     <w:sectPr>
       <w:pgSz w:w="12240" w:h="15840"/>

--- a/HW 4/Harms HW 4.docx
+++ b/HW 4/Harms HW 4.docx
@@ -2590,8 +2590,287 @@
           <w:numId w:val="1"/>
         </w:numPr>
       </w:pPr>
+    </w:p>
+    <w:p>
+      <w:pPr>
+        <w:pStyle w:val="ListParagraph"/>
+        <w:numPr>
+          <w:ilvl w:val="1"/>
+          <w:numId w:val="1"/>
+        </w:numPr>
+      </w:pPr>
+      <w:r>
+        <w:t xml:space="preserve">1. </w:t>
+      </w:r>
+      <w:proofErr w:type="spellStart"/>
+      <w:r>
+        <w:t>UserID</w:t>
+      </w:r>
+      <w:proofErr w:type="spellEnd"/>
+      <w:r>
+        <w:t xml:space="preserve">, </w:t>
+      </w:r>
+      <w:proofErr w:type="spellStart"/>
+      <w:r>
+        <w:t>ComputerID</w:t>
+      </w:r>
+      <w:proofErr w:type="spellEnd"/>
+      <w:r>
+        <w:t xml:space="preserve"> and </w:t>
+      </w:r>
+      <w:proofErr w:type="spellStart"/>
+      <w:r>
+        <w:t>SoftwareID</w:t>
+      </w:r>
+      <w:proofErr w:type="spellEnd"/>
+      <w:r>
+        <w:t xml:space="preserve"> identify </w:t>
+      </w:r>
+      <w:proofErr w:type="spellStart"/>
+      <w:r>
+        <w:t>UserAuthDateStarts</w:t>
+      </w:r>
+      <w:proofErr w:type="spellEnd"/>
+      <w:r>
+        <w:t xml:space="preserve">, </w:t>
+      </w:r>
+      <w:proofErr w:type="spellStart"/>
+      <w:r>
+        <w:t>UserAuthDateEnds</w:t>
+      </w:r>
+      <w:proofErr w:type="spellEnd"/>
+      <w:r>
+        <w:t xml:space="preserve">, and </w:t>
+      </w:r>
+      <w:proofErr w:type="spellStart"/>
+      <w:r>
+        <w:t>UserAuthPass</w:t>
+      </w:r>
+      <w:proofErr w:type="spellEnd"/>
+      <w:r>
+        <w:t xml:space="preserve"> 2. </w:t>
+      </w:r>
+      <w:proofErr w:type="spellStart"/>
+      <w:r>
+        <w:t>SoftwareID</w:t>
+      </w:r>
+      <w:proofErr w:type="spellEnd"/>
+      <w:r>
+        <w:t xml:space="preserve"> &amp; </w:t>
+      </w:r>
+      <w:proofErr w:type="spellStart"/>
+      <w:r>
+        <w:t>ComputerID</w:t>
+      </w:r>
+      <w:proofErr w:type="spellEnd"/>
+      <w:r>
+        <w:t xml:space="preserve"> identify </w:t>
+      </w:r>
+      <w:proofErr w:type="spellStart"/>
+      <w:r>
+        <w:t>SoftwareExpDate</w:t>
+      </w:r>
+      <w:proofErr w:type="spellEnd"/>
+      <w:r>
+        <w:t xml:space="preserve">, and </w:t>
+      </w:r>
+      <w:proofErr w:type="spellStart"/>
+      <w:r>
+        <w:t>SoftWarePrice</w:t>
+      </w:r>
+      <w:proofErr w:type="spellEnd"/>
+      <w:r>
+        <w:t xml:space="preserve"> 3. </w:t>
+      </w:r>
+      <w:proofErr w:type="spellStart"/>
+      <w:r>
+        <w:t>computerID</w:t>
+      </w:r>
+      <w:proofErr w:type="spellEnd"/>
+      <w:r>
+        <w:t xml:space="preserve"> and </w:t>
+      </w:r>
+      <w:proofErr w:type="spellStart"/>
+      <w:r>
+        <w:t>VendorID</w:t>
+      </w:r>
+      <w:proofErr w:type="spellEnd"/>
+      <w:r>
+        <w:t xml:space="preserve"> identify </w:t>
+      </w:r>
+      <w:proofErr w:type="spellStart"/>
+      <w:r>
+        <w:t>PurchasePrice</w:t>
+      </w:r>
+      <w:proofErr w:type="spellEnd"/>
+      <w:r>
+        <w:t xml:space="preserve"> 4. </w:t>
+      </w:r>
+      <w:proofErr w:type="spellStart"/>
+      <w:r>
+        <w:t>VendorID</w:t>
+      </w:r>
+      <w:proofErr w:type="spellEnd"/>
+      <w:r>
+        <w:t xml:space="preserve"> identifies </w:t>
+      </w:r>
+      <w:proofErr w:type="spellStart"/>
+      <w:r>
+        <w:t>vendorname</w:t>
+      </w:r>
+      <w:proofErr w:type="spellEnd"/>
+      <w:r>
+        <w:t xml:space="preserve">, </w:t>
+      </w:r>
+      <w:proofErr w:type="spellStart"/>
+      <w:r>
+        <w:t>vendorphone</w:t>
+      </w:r>
+      <w:proofErr w:type="spellEnd"/>
+      <w:r>
+        <w:t xml:space="preserve">, </w:t>
+      </w:r>
+      <w:proofErr w:type="spellStart"/>
+      <w:r>
+        <w:t>vendorsupportid</w:t>
+      </w:r>
+      <w:proofErr w:type="spellEnd"/>
+      <w:r>
+        <w:t xml:space="preserve">, </w:t>
+      </w:r>
+      <w:proofErr w:type="spellStart"/>
+      <w:r>
+        <w:t>vendorsupportphone</w:t>
+      </w:r>
+      <w:proofErr w:type="spellEnd"/>
+      <w:r>
+        <w:t xml:space="preserve">, </w:t>
+      </w:r>
+      <w:proofErr w:type="spellStart"/>
+      <w:r>
+        <w:t>vendorsupportname</w:t>
+      </w:r>
+      <w:proofErr w:type="spellEnd"/>
+      <w:r>
+        <w:t xml:space="preserve"> 5. </w:t>
+      </w:r>
+      <w:proofErr w:type="spellStart"/>
+      <w:r>
+        <w:t>Softwareid</w:t>
+      </w:r>
+      <w:proofErr w:type="spellEnd"/>
+      <w:r>
+        <w:t xml:space="preserve"> identifies </w:t>
+      </w:r>
+      <w:proofErr w:type="spellStart"/>
+      <w:r>
+        <w:t>softwarename</w:t>
+      </w:r>
+      <w:proofErr w:type="spellEnd"/>
+      <w:r>
+        <w:t xml:space="preserve">, </w:t>
+      </w:r>
+      <w:proofErr w:type="spellStart"/>
+      <w:r>
+        <w:t>softwarevendor</w:t>
+      </w:r>
+      <w:proofErr w:type="spellEnd"/>
+      <w:r>
+        <w:t xml:space="preserve"> 6. </w:t>
+      </w:r>
+      <w:proofErr w:type="spellStart"/>
+      <w:r>
+        <w:t>Userid</w:t>
+      </w:r>
+      <w:proofErr w:type="spellEnd"/>
+      <w:r>
+        <w:t xml:space="preserve"> identifies username.</w:t>
+      </w:r>
       <w:bookmarkStart w:id="0" w:name="_GoBack"/>
       <w:bookmarkEnd w:id="0"/>
+    </w:p>
+    <w:p>
+      <w:pPr>
+        <w:pStyle w:val="ListParagraph"/>
+        <w:numPr>
+          <w:ilvl w:val="1"/>
+          <w:numId w:val="1"/>
+        </w:numPr>
+      </w:pPr>
+      <w:r>
+        <w:t xml:space="preserve"> </w:t>
+      </w:r>
+      <w:r>
+        <w:t xml:space="preserve">1. Is a full dependency, 2. Is a </w:t>
+      </w:r>
+      <w:r>
+        <w:t>partial</w:t>
+      </w:r>
+      <w:r>
+        <w:t xml:space="preserve"> dep, 3. Is a </w:t>
+      </w:r>
+      <w:r>
+        <w:t>partial</w:t>
+      </w:r>
+      <w:r>
+        <w:t xml:space="preserve"> dep, 4. Is a partial, 5. Is a partial, 6. Is a transitive</w:t>
+      </w:r>
+    </w:p>
+    <w:p>
+      <w:pPr>
+        <w:pStyle w:val="ListParagraph"/>
+        <w:numPr>
+          <w:ilvl w:val="1"/>
+          <w:numId w:val="1"/>
+        </w:numPr>
+      </w:pPr>
+      <w:r>
+        <w:t>No, dependency 4 can be broken up into separate dependencies</w:t>
+      </w:r>
+    </w:p>
+    <w:p>
+      <w:pPr>
+        <w:pStyle w:val="ListParagraph"/>
+        <w:numPr>
+          <w:ilvl w:val="1"/>
+          <w:numId w:val="1"/>
+        </w:numPr>
+      </w:pPr>
+      <w:r>
+        <w:t xml:space="preserve">Break off </w:t>
+      </w:r>
+      <w:proofErr w:type="spellStart"/>
+      <w:r>
+        <w:t>vendorsupportid</w:t>
+      </w:r>
+      <w:proofErr w:type="spellEnd"/>
+      <w:r>
+        <w:t xml:space="preserve">, </w:t>
+      </w:r>
+      <w:proofErr w:type="spellStart"/>
+      <w:r>
+        <w:t>vendorsupportphone</w:t>
+      </w:r>
+      <w:proofErr w:type="spellEnd"/>
+      <w:r>
+        <w:t xml:space="preserve">, and </w:t>
+      </w:r>
+      <w:proofErr w:type="spellStart"/>
+      <w:r>
+        <w:t>vendorsupport</w:t>
+      </w:r>
+      <w:proofErr w:type="spellEnd"/>
+      <w:r>
+        <w:t xml:space="preserve"> name into separate relation, and keep </w:t>
+      </w:r>
+      <w:proofErr w:type="spellStart"/>
+      <w:r>
+        <w:t>vendorsupport</w:t>
+      </w:r>
+      <w:proofErr w:type="spellEnd"/>
+      <w:r>
+        <w:t xml:space="preserve"> id behind in original relation as a foreign key.</w:t>
+      </w:r>
     </w:p>
     <w:p>
       <w:pPr>
@@ -4253,6 +4532,7 @@
           <w:p>
             <w:proofErr w:type="spellStart"/>
             <w:r>
+              <w:lastRenderedPageBreak/>
               <w:t>VehicleID</w:t>
             </w:r>
             <w:proofErr w:type="spellEnd"/>
@@ -4553,7 +4833,6 @@
           </w:tcPr>
           <w:p>
             <w:r>
-              <w:lastRenderedPageBreak/>
               <w:t>7234</w:t>
             </w:r>
           </w:p>
